--- a/소공 설계서/2018년 2학기 SW공학설계 _서덕진_연구노트_2주차.word.docx
+++ b/소공 설계서/2018년 2학기 SW공학설계 _서덕진_연구노트_2주차.word.docx
@@ -774,7 +774,16 @@
                 <w:sz w:val="24"/>
                 <w:szCs w:val="24"/>
               </w:rPr>
-              <w:t>2018.11.01</w:t>
+              <w:t>2018.11.0</w:t>
+            </w:r>
+            <w:r>
+              <w:rPr>
+                <w:rFonts w:ascii="맑은 고딕" w:eastAsia="맑은 고딕" w:cs="맑은 고딕"/>
+                <w:color w:val="auto"/>
+                <w:sz w:val="24"/>
+                <w:szCs w:val="24"/>
+              </w:rPr>
+              <w:t>5</w:t>
             </w:r>
           </w:p>
         </w:tc>
@@ -876,8 +885,6 @@
               </w:rPr>
               <w:t>사항</w:t>
             </w:r>
-            <w:bookmarkStart w:id="0" w:name="_GoBack"/>
-            <w:bookmarkEnd w:id="0"/>
           </w:p>
           <w:p>
             <w:pPr>
@@ -896,7 +903,14 @@
                 <w:rFonts w:hint="eastAsia"/>
                 <w:spacing w:val="-1"/>
               </w:rPr>
-              <w:t>개인</w:t>
+              <w:t>1</w:t>
+            </w:r>
+            <w:r>
+              <w:rPr>
+                <w:rFonts w:hint="eastAsia"/>
+                <w:spacing w:val="-1"/>
+              </w:rPr>
+              <w:t>주차에</w:t>
             </w:r>
             <w:r>
               <w:rPr>
@@ -910,7 +924,7 @@
                 <w:rFonts w:hint="eastAsia"/>
                 <w:spacing w:val="-1"/>
               </w:rPr>
-              <w:t>프로젝트를</w:t>
+              <w:t>정의한</w:t>
             </w:r>
             <w:r>
               <w:rPr>
@@ -924,7 +938,7 @@
                 <w:rFonts w:hint="eastAsia"/>
                 <w:spacing w:val="-1"/>
               </w:rPr>
-              <w:t>진행할</w:t>
+              <w:t>요구사항</w:t>
             </w:r>
             <w:r>
               <w:rPr>
@@ -938,7 +952,7 @@
                 <w:rFonts w:hint="eastAsia"/>
                 <w:spacing w:val="-1"/>
               </w:rPr>
-              <w:t>주제를</w:t>
+              <w:t>명세에서</w:t>
             </w:r>
             <w:r>
               <w:rPr>
@@ -952,14 +966,42 @@
                 <w:rFonts w:hint="eastAsia"/>
                 <w:spacing w:val="-1"/>
               </w:rPr>
-              <w:t>확정지음</w:t>
-            </w:r>
-            <w:r>
-              <w:rPr>
-                <w:rFonts w:hint="eastAsia"/>
-                <w:spacing w:val="-1"/>
-              </w:rPr>
-              <w:t>.</w:t>
+              <w:t>요구사항들의</w:t>
+            </w:r>
+            <w:r>
+              <w:rPr>
+                <w:rFonts w:hint="eastAsia"/>
+                <w:spacing w:val="-1"/>
+              </w:rPr>
+              <w:t xml:space="preserve"> </w:t>
+            </w:r>
+            <w:r>
+              <w:rPr>
+                <w:rFonts w:hint="eastAsia"/>
+                <w:spacing w:val="-1"/>
+              </w:rPr>
+              <w:t>목록을</w:t>
+            </w:r>
+            <w:r>
+              <w:rPr>
+                <w:rFonts w:hint="eastAsia"/>
+                <w:spacing w:val="-1"/>
+              </w:rPr>
+              <w:t xml:space="preserve"> </w:t>
+            </w:r>
+            <w:r>
+              <w:rPr>
+                <w:rFonts w:hint="eastAsia"/>
+                <w:spacing w:val="-1"/>
+              </w:rPr>
+              <w:t>뽑</w:t>
+            </w:r>
+            <w:r>
+              <w:rPr>
+                <w:rFonts w:hint="eastAsia"/>
+                <w:spacing w:val="-1"/>
+              </w:rPr>
+              <w:t>음</w:t>
             </w:r>
           </w:p>
           <w:p>
@@ -967,82 +1009,15 @@
               <w:pStyle w:val="a"/>
               <w:numPr>
                 <w:ilvl w:val="0"/>
-                <w:numId w:val="18"/>
+                <w:numId w:val="0"/>
               </w:numPr>
+              <w:ind w:left="1160"/>
               <w:jc w:val="left"/>
               <w:rPr>
+                <w:rFonts w:hint="eastAsia"/>
                 <w:spacing w:val="-1"/>
               </w:rPr>
             </w:pPr>
-            <w:r>
-              <w:rPr>
-                <w:rFonts w:hint="eastAsia"/>
-                <w:spacing w:val="-1"/>
-              </w:rPr>
-              <w:t>예매</w:t>
-            </w:r>
-            <w:r>
-              <w:rPr>
-                <w:spacing w:val="-1"/>
-              </w:rPr>
-              <w:t>/</w:t>
-            </w:r>
-            <w:r>
-              <w:rPr>
-                <w:rFonts w:hint="eastAsia"/>
-                <w:spacing w:val="-1"/>
-              </w:rPr>
-              <w:t>예매</w:t>
-            </w:r>
-            <w:r>
-              <w:rPr>
-                <w:rFonts w:hint="eastAsia"/>
-                <w:spacing w:val="-1"/>
-              </w:rPr>
-              <w:t xml:space="preserve"> </w:t>
-            </w:r>
-            <w:r>
-              <w:rPr>
-                <w:rFonts w:hint="eastAsia"/>
-                <w:spacing w:val="-1"/>
-              </w:rPr>
-              <w:t>취소</w:t>
-            </w:r>
-            <w:r>
-              <w:rPr>
-                <w:rFonts w:hint="eastAsia"/>
-                <w:spacing w:val="-1"/>
-              </w:rPr>
-              <w:t xml:space="preserve"> </w:t>
-            </w:r>
-            <w:r>
-              <w:rPr>
-                <w:rFonts w:hint="eastAsia"/>
-                <w:spacing w:val="-1"/>
-              </w:rPr>
-              <w:t>시나리오를</w:t>
-            </w:r>
-            <w:r>
-              <w:rPr>
-                <w:rFonts w:hint="eastAsia"/>
-                <w:spacing w:val="-1"/>
-              </w:rPr>
-              <w:t xml:space="preserve"> </w:t>
-            </w:r>
-            <w:r>
-              <w:rPr>
-                <w:rFonts w:hint="eastAsia"/>
-                <w:spacing w:val="-1"/>
-              </w:rPr>
-              <w:t>작성</w:t>
-            </w:r>
-            <w:r>
-              <w:rPr>
-                <w:rFonts w:hint="eastAsia"/>
-                <w:spacing w:val="-1"/>
-              </w:rPr>
-              <w:t>.</w:t>
-            </w:r>
           </w:p>
           <w:p>
             <w:pPr>
@@ -1091,6 +1066,8 @@
               </w:rPr>
               <w:t>주제</w:t>
             </w:r>
+            <w:bookmarkStart w:id="0" w:name="_GoBack"/>
+            <w:bookmarkEnd w:id="0"/>
           </w:p>
           <w:p>
             <w:pPr>
@@ -1257,6 +1234,54 @@
                 <w:spacing w:val="-1"/>
               </w:rPr>
               <w:t>다양화</w:t>
+            </w:r>
+          </w:p>
+          <w:p>
+            <w:pPr>
+              <w:pStyle w:val="a"/>
+              <w:numPr>
+                <w:ilvl w:val="0"/>
+                <w:numId w:val="15"/>
+              </w:numPr>
+              <w:jc w:val="left"/>
+              <w:rPr>
+                <w:spacing w:val="-1"/>
+              </w:rPr>
+            </w:pPr>
+            <w:r>
+              <w:rPr>
+                <w:rFonts w:hint="eastAsia"/>
+                <w:spacing w:val="-1"/>
+              </w:rPr>
+              <w:t>오프라인인지</w:t>
+            </w:r>
+            <w:r>
+              <w:rPr>
+                <w:rFonts w:hint="eastAsia"/>
+                <w:spacing w:val="-1"/>
+              </w:rPr>
+              <w:t xml:space="preserve"> </w:t>
+            </w:r>
+            <w:r>
+              <w:rPr>
+                <w:rFonts w:hint="eastAsia"/>
+                <w:spacing w:val="-1"/>
+              </w:rPr>
+              <w:t>온라인인지</w:t>
+            </w:r>
+            <w:r>
+              <w:rPr>
+                <w:rFonts w:hint="eastAsia"/>
+                <w:spacing w:val="-1"/>
+              </w:rPr>
+              <w:t xml:space="preserve"> </w:t>
+            </w:r>
+            <w:r>
+              <w:rPr>
+                <w:rFonts w:hint="eastAsia"/>
+                <w:spacing w:val="-1"/>
+              </w:rPr>
+              <w:t>결정</w:t>
             </w:r>
           </w:p>
           <w:p>
@@ -1444,6 +1469,19 @@
               </w:rPr>
               <w:t>.</w:t>
             </w:r>
+          </w:p>
+          <w:p>
+            <w:pPr>
+              <w:pStyle w:val="a"/>
+              <w:numPr>
+                <w:ilvl w:val="0"/>
+                <w:numId w:val="16"/>
+              </w:numPr>
+              <w:jc w:val="left"/>
+              <w:rPr>
+                <w:spacing w:val="-1"/>
+              </w:rPr>
+            </w:pPr>
           </w:p>
           <w:p>
             <w:pPr>
@@ -1556,7 +1594,17 @@
           <w:sz w:val="26"/>
           <w:szCs w:val="26"/>
         </w:rPr>
-        <w:t>01</w:t>
+        <w:t>0</w:t>
+      </w:r>
+      <w:r>
+        <w:rPr>
+          <w:rFonts w:ascii="HY중고딕" w:eastAsia="HY중고딕" w:cs="HY중고딕"/>
+          <w:b/>
+          <w:bCs/>
+          <w:sz w:val="26"/>
+          <w:szCs w:val="26"/>
+        </w:rPr>
+        <w:t>5</w:t>
       </w:r>
       <w:r>
         <w:rPr>
@@ -1602,7 +1650,27 @@
           <w:sz w:val="26"/>
           <w:szCs w:val="26"/>
         </w:rPr>
-        <w:t xml:space="preserve">          (인)  </w:t>
+        <w:t xml:space="preserve">  </w:t>
+      </w:r>
+      <w:r>
+        <w:rPr>
+          <w:rFonts w:ascii="HY중고딕" w:eastAsia="HY중고딕" w:cs="HY중고딕" w:hint="eastAsia"/>
+          <w:b/>
+          <w:bCs/>
+          <w:sz w:val="26"/>
+          <w:szCs w:val="26"/>
+        </w:rPr>
+        <w:t>서덕진</w:t>
+      </w:r>
+      <w:r>
+        <w:rPr>
+          <w:rFonts w:ascii="HY중고딕" w:eastAsia="HY중고딕" w:cs="HY중고딕"/>
+          <w:b/>
+          <w:bCs/>
+          <w:sz w:val="26"/>
+          <w:szCs w:val="26"/>
+        </w:rPr>
+        <w:t xml:space="preserve">     (인)  </w:t>
       </w:r>
     </w:p>
     <w:sectPr>
@@ -4602,7 +4670,7 @@
 </file>
 
 <file path=customXml/itemProps1.xml><?xml version="1.0" encoding="utf-8"?>
-<ds:datastoreItem xmlns:ds="http://schemas.openxmlformats.org/officeDocument/2006/customXml" ds:itemID="{D3C2F202-8072-4247-93E4-F472381AA9B7}">
+<ds:datastoreItem xmlns:ds="http://schemas.openxmlformats.org/officeDocument/2006/customXml" ds:itemID="{3E455113-4590-46E9-8C91-40D948DE2118}">
   <ds:schemaRefs>
     <ds:schemaRef ds:uri="http://schemas.openxmlformats.org/officeDocument/2006/bibliography"/>
   </ds:schemaRefs>

--- a/소공 설계서/2018년 2학기 SW공학설계 _서덕진_연구노트_2주차.word.docx
+++ b/소공 설계서/2018년 2학기 SW공학설계 _서덕진_연구노트_2주차.word.docx
@@ -1009,12 +1009,134 @@
               <w:pStyle w:val="a"/>
               <w:numPr>
                 <w:ilvl w:val="0"/>
+                <w:numId w:val="18"/>
+              </w:numPr>
+              <w:jc w:val="left"/>
+              <w:rPr>
+                <w:spacing w:val="-1"/>
+              </w:rPr>
+            </w:pPr>
+            <w:r>
+              <w:rPr>
+                <w:rFonts w:hint="eastAsia"/>
+                <w:spacing w:val="-1"/>
+              </w:rPr>
+              <w:t>온</w:t>
+            </w:r>
+            <w:r>
+              <w:rPr>
+                <w:rFonts w:hint="eastAsia"/>
+                <w:spacing w:val="-1"/>
+              </w:rPr>
+              <w:t>/</w:t>
+            </w:r>
+            <w:r>
+              <w:rPr>
+                <w:rFonts w:hint="eastAsia"/>
+                <w:spacing w:val="-1"/>
+              </w:rPr>
+              <w:t>오프라인</w:t>
+            </w:r>
+            <w:r>
+              <w:rPr>
+                <w:rFonts w:hint="eastAsia"/>
+                <w:spacing w:val="-1"/>
+              </w:rPr>
+              <w:t xml:space="preserve"> </w:t>
+            </w:r>
+            <w:r>
+              <w:rPr>
+                <w:rFonts w:hint="eastAsia"/>
+                <w:spacing w:val="-1"/>
+              </w:rPr>
+              <w:t>구분</w:t>
+            </w:r>
+          </w:p>
+          <w:p>
+            <w:pPr>
+              <w:pStyle w:val="a"/>
+              <w:numPr>
+                <w:ilvl w:val="0"/>
+                <w:numId w:val="18"/>
+              </w:numPr>
+              <w:jc w:val="left"/>
+              <w:rPr>
+                <w:spacing w:val="-1"/>
+              </w:rPr>
+            </w:pPr>
+            <w:r>
+              <w:rPr>
+                <w:rFonts w:hint="eastAsia"/>
+                <w:spacing w:val="-1"/>
+              </w:rPr>
+              <w:t>지불</w:t>
+            </w:r>
+            <w:r>
+              <w:rPr>
+                <w:spacing w:val="-1"/>
+              </w:rPr>
+              <w:t>-</w:t>
+            </w:r>
+            <w:r>
+              <w:rPr>
+                <w:rFonts w:hint="eastAsia"/>
+                <w:spacing w:val="-1"/>
+              </w:rPr>
+              <w:t>환불</w:t>
+            </w:r>
+            <w:r>
+              <w:rPr>
+                <w:rFonts w:hint="eastAsia"/>
+                <w:spacing w:val="-1"/>
+              </w:rPr>
+              <w:t xml:space="preserve"> </w:t>
+            </w:r>
+            <w:r>
+              <w:rPr>
+                <w:rFonts w:hint="eastAsia"/>
+                <w:spacing w:val="-1"/>
+              </w:rPr>
+              <w:t>절차</w:t>
+            </w:r>
+            <w:r>
+              <w:rPr>
+                <w:rFonts w:hint="eastAsia"/>
+                <w:spacing w:val="-1"/>
+              </w:rPr>
+              <w:t xml:space="preserve"> </w:t>
+            </w:r>
+            <w:r>
+              <w:rPr>
+                <w:rFonts w:hint="eastAsia"/>
+                <w:spacing w:val="-1"/>
+              </w:rPr>
+              <w:t>컴포넌트</w:t>
+            </w:r>
+            <w:r>
+              <w:rPr>
+                <w:rFonts w:hint="eastAsia"/>
+                <w:spacing w:val="-1"/>
+              </w:rPr>
+              <w:t xml:space="preserve"> </w:t>
+            </w:r>
+            <w:r>
+              <w:rPr>
+                <w:rFonts w:hint="eastAsia"/>
+                <w:spacing w:val="-1"/>
+              </w:rPr>
+              <w:t>분리</w:t>
+            </w:r>
+          </w:p>
+          <w:p>
+            <w:pPr>
+              <w:pStyle w:val="a"/>
+              <w:numPr>
+                <w:ilvl w:val="0"/>
                 <w:numId w:val="0"/>
               </w:numPr>
               <w:ind w:left="1160"/>
               <w:jc w:val="left"/>
               <w:rPr>
-                <w:rFonts w:hint="eastAsia"/>
                 <w:spacing w:val="-1"/>
               </w:rPr>
             </w:pPr>
@@ -1066,15 +1188,13 @@
               </w:rPr>
               <w:t>주제</w:t>
             </w:r>
-            <w:bookmarkStart w:id="0" w:name="_GoBack"/>
-            <w:bookmarkEnd w:id="0"/>
           </w:p>
           <w:p>
             <w:pPr>
               <w:pStyle w:val="a"/>
               <w:numPr>
                 <w:ilvl w:val="0"/>
-                <w:numId w:val="15"/>
+                <w:numId w:val="19"/>
               </w:numPr>
               <w:jc w:val="left"/>
               <w:rPr>
@@ -1086,7 +1206,7 @@
                 <w:rFonts w:hint="eastAsia"/>
                 <w:spacing w:val="-1"/>
               </w:rPr>
-              <w:t>온라인과</w:t>
+              <w:t>요구사항에서</w:t>
             </w:r>
             <w:r>
               <w:rPr>
@@ -1095,13 +1215,15 @@
               </w:rPr>
               <w:t xml:space="preserve"> </w:t>
             </w:r>
-            <w:r>
-              <w:rPr>
-                <w:rFonts w:hint="eastAsia"/>
-                <w:spacing w:val="-1"/>
-              </w:rPr>
-              <w:t>오프라인</w:t>
-            </w:r>
+            <w:proofErr w:type="spellStart"/>
+            <w:r>
+              <w:rPr>
+                <w:rFonts w:hint="eastAsia"/>
+                <w:spacing w:val="-1"/>
+              </w:rPr>
+              <w:t>변경점</w:t>
+            </w:r>
+            <w:proofErr w:type="spellEnd"/>
             <w:r>
               <w:rPr>
                 <w:rFonts w:hint="eastAsia"/>
@@ -1114,21 +1236,7 @@
                 <w:rFonts w:hint="eastAsia"/>
                 <w:spacing w:val="-1"/>
               </w:rPr>
-              <w:t>시스템</w:t>
-            </w:r>
-            <w:r>
-              <w:rPr>
-                <w:rFonts w:hint="eastAsia"/>
-                <w:spacing w:val="-1"/>
-              </w:rPr>
-              <w:t xml:space="preserve"> </w:t>
-            </w:r>
-            <w:r>
-              <w:rPr>
-                <w:rFonts w:hint="eastAsia"/>
-                <w:spacing w:val="-1"/>
-              </w:rPr>
-              <w:t>분리</w:t>
+              <w:t>찾기</w:t>
             </w:r>
             <w:r>
               <w:rPr>
@@ -1143,22 +1251,27 @@
               <w:pStyle w:val="a"/>
               <w:numPr>
                 <w:ilvl w:val="0"/>
-                <w:numId w:val="15"/>
+                <w:numId w:val="19"/>
               </w:numPr>
               <w:jc w:val="left"/>
               <w:rPr>
                 <w:spacing w:val="-1"/>
               </w:rPr>
             </w:pPr>
-            <w:proofErr w:type="spellStart"/>
-            <w:r>
-              <w:rPr>
-                <w:rFonts w:hint="eastAsia"/>
-                <w:spacing w:val="-1"/>
-              </w:rPr>
-              <w:t>멤버쉽</w:t>
-            </w:r>
-            <w:proofErr w:type="spellEnd"/>
+            <w:r>
+              <w:rPr>
+                <w:rFonts w:hint="eastAsia"/>
+                <w:spacing w:val="-1"/>
+              </w:rPr>
+              <w:t>3</w:t>
+            </w:r>
+            <w:r>
+              <w:rPr>
+                <w:rFonts w:hint="eastAsia"/>
+                <w:spacing w:val="-1"/>
+              </w:rPr>
+              <w:t>종류의</w:t>
+            </w:r>
             <w:r>
               <w:rPr>
                 <w:rFonts w:hint="eastAsia"/>
@@ -1171,7 +1284,7 @@
                 <w:rFonts w:hint="eastAsia"/>
                 <w:spacing w:val="-1"/>
               </w:rPr>
-              <w:t>시스템</w:t>
+              <w:t>컴포넌트의</w:t>
             </w:r>
             <w:r>
               <w:rPr>
@@ -1185,27 +1298,7 @@
                 <w:rFonts w:hint="eastAsia"/>
                 <w:spacing w:val="-1"/>
               </w:rPr>
-              <w:t>추가</w:t>
-            </w:r>
-          </w:p>
-          <w:p>
-            <w:pPr>
-              <w:pStyle w:val="a"/>
-              <w:numPr>
-                <w:ilvl w:val="0"/>
-                <w:numId w:val="15"/>
-              </w:numPr>
-              <w:jc w:val="left"/>
-              <w:rPr>
-                <w:spacing w:val="-1"/>
-              </w:rPr>
-            </w:pPr>
-            <w:r>
-              <w:rPr>
-                <w:rFonts w:hint="eastAsia"/>
-                <w:spacing w:val="-1"/>
-              </w:rPr>
-              <w:t>결제</w:t>
+              <w:t>개선</w:t>
             </w:r>
             <w:r>
               <w:rPr>
@@ -1219,7 +1312,7 @@
                 <w:rFonts w:hint="eastAsia"/>
                 <w:spacing w:val="-1"/>
               </w:rPr>
-              <w:t>수단의</w:t>
+              <w:t>방안</w:t>
             </w:r>
             <w:r>
               <w:rPr>
@@ -1233,55 +1326,7 @@
                 <w:rFonts w:hint="eastAsia"/>
                 <w:spacing w:val="-1"/>
               </w:rPr>
-              <w:t>다양화</w:t>
-            </w:r>
-          </w:p>
-          <w:p>
-            <w:pPr>
-              <w:pStyle w:val="a"/>
-              <w:numPr>
-                <w:ilvl w:val="0"/>
-                <w:numId w:val="15"/>
-              </w:numPr>
-              <w:jc w:val="left"/>
-              <w:rPr>
-                <w:spacing w:val="-1"/>
-              </w:rPr>
-            </w:pPr>
-            <w:r>
-              <w:rPr>
-                <w:rFonts w:hint="eastAsia"/>
-                <w:spacing w:val="-1"/>
-              </w:rPr>
-              <w:t>오프라인인지</w:t>
-            </w:r>
-            <w:r>
-              <w:rPr>
-                <w:rFonts w:hint="eastAsia"/>
-                <w:spacing w:val="-1"/>
-              </w:rPr>
-              <w:t xml:space="preserve"> </w:t>
-            </w:r>
-            <w:r>
-              <w:rPr>
-                <w:rFonts w:hint="eastAsia"/>
-                <w:spacing w:val="-1"/>
-              </w:rPr>
-              <w:t>온라인인지</w:t>
-            </w:r>
-            <w:r>
-              <w:rPr>
-                <w:rFonts w:hint="eastAsia"/>
-                <w:spacing w:val="-1"/>
-              </w:rPr>
-              <w:t xml:space="preserve"> </w:t>
-            </w:r>
-            <w:r>
-              <w:rPr>
-                <w:rFonts w:hint="eastAsia"/>
-                <w:spacing w:val="-1"/>
-              </w:rPr>
-              <w:t>결정</w:t>
+              <w:t>찾기</w:t>
             </w:r>
           </w:p>
           <w:p>
@@ -1291,9 +1336,10 @@
                 <w:ilvl w:val="0"/>
                 <w:numId w:val="0"/>
               </w:numPr>
-              <w:ind w:left="1080"/>
+              <w:ind w:left="280"/>
               <w:jc w:val="left"/>
               <w:rPr>
+                <w:rFonts w:hint="eastAsia"/>
                 <w:spacing w:val="-1"/>
               </w:rPr>
             </w:pPr>
@@ -1363,7 +1409,7 @@
                 <w:rFonts w:hint="eastAsia"/>
                 <w:spacing w:val="-1"/>
               </w:rPr>
-              <w:t>결제</w:t>
+              <w:t>컴포넌트의</w:t>
             </w:r>
             <w:r>
               <w:rPr>
@@ -1377,7 +1423,7 @@
                 <w:rFonts w:hint="eastAsia"/>
                 <w:spacing w:val="-1"/>
               </w:rPr>
-              <w:t>수단이</w:t>
+              <w:t>분리가</w:t>
             </w:r>
             <w:r>
               <w:rPr>
@@ -1391,7 +1437,35 @@
                 <w:rFonts w:hint="eastAsia"/>
                 <w:spacing w:val="-1"/>
               </w:rPr>
-              <w:t>한정적임</w:t>
+              <w:t>잘</w:t>
+            </w:r>
+            <w:r>
+              <w:rPr>
+                <w:rFonts w:hint="eastAsia"/>
+                <w:spacing w:val="-1"/>
+              </w:rPr>
+              <w:t xml:space="preserve"> </w:t>
+            </w:r>
+            <w:r>
+              <w:rPr>
+                <w:rFonts w:hint="eastAsia"/>
+                <w:spacing w:val="-1"/>
+              </w:rPr>
+              <w:t>되었는지</w:t>
+            </w:r>
+            <w:r>
+              <w:rPr>
+                <w:rFonts w:hint="eastAsia"/>
+                <w:spacing w:val="-1"/>
+              </w:rPr>
+              <w:t xml:space="preserve"> </w:t>
+            </w:r>
+            <w:r>
+              <w:rPr>
+                <w:rFonts w:hint="eastAsia"/>
+                <w:spacing w:val="-1"/>
+              </w:rPr>
+              <w:t>모르겠습니다</w:t>
             </w:r>
             <w:r>
               <w:rPr>
@@ -1418,7 +1492,7 @@
                 <w:rFonts w:hint="eastAsia"/>
                 <w:spacing w:val="-1"/>
               </w:rPr>
-              <w:t>온라인과</w:t>
+              <w:t>요구사항</w:t>
             </w:r>
             <w:r>
               <w:rPr>
@@ -1432,7 +1506,7 @@
                 <w:rFonts w:hint="eastAsia"/>
                 <w:spacing w:val="-1"/>
               </w:rPr>
-              <w:t>오프라인이</w:t>
+              <w:t>항목</w:t>
             </w:r>
             <w:r>
               <w:rPr>
@@ -1446,7 +1520,7 @@
                 <w:rFonts w:hint="eastAsia"/>
                 <w:spacing w:val="-1"/>
               </w:rPr>
-              <w:t>분리되지</w:t>
+              <w:t>추출이</w:t>
             </w:r>
             <w:r>
               <w:rPr>
@@ -1460,7 +1534,7 @@
                 <w:rFonts w:hint="eastAsia"/>
                 <w:spacing w:val="-1"/>
               </w:rPr>
-              <w:t>않았음</w:t>
+              <w:t>난해함</w:t>
             </w:r>
             <w:r>
               <w:rPr>
@@ -1469,19 +1543,8 @@
               </w:rPr>
               <w:t>.</w:t>
             </w:r>
-          </w:p>
-          <w:p>
-            <w:pPr>
-              <w:pStyle w:val="a"/>
-              <w:numPr>
-                <w:ilvl w:val="0"/>
-                <w:numId w:val="16"/>
-              </w:numPr>
-              <w:jc w:val="left"/>
-              <w:rPr>
-                <w:spacing w:val="-1"/>
-              </w:rPr>
-            </w:pPr>
+            <w:bookmarkStart w:id="0" w:name="_GoBack"/>
+            <w:bookmarkEnd w:id="0"/>
           </w:p>
           <w:p>
             <w:pPr>
@@ -1552,18 +1615,7 @@
           <w:sz w:val="26"/>
           <w:szCs w:val="26"/>
         </w:rPr>
-        <w:t>2018</w:t>
-      </w:r>
-      <w:proofErr w:type="gramStart"/>
-      <w:r>
-        <w:rPr>
-          <w:rFonts w:ascii="HY중고딕" w:eastAsia="HY중고딕" w:cs="HY중고딕"/>
-          <w:b/>
-          <w:bCs/>
-          <w:sz w:val="26"/>
-          <w:szCs w:val="26"/>
-        </w:rPr>
-        <w:t xml:space="preserve">년  </w:t>
+        <w:t xml:space="preserve">2018년  </w:t>
       </w:r>
       <w:r>
         <w:rPr>
@@ -1575,7 +1627,6 @@
         </w:rPr>
         <w:t>11</w:t>
       </w:r>
-      <w:proofErr w:type="gramEnd"/>
       <w:r>
         <w:rPr>
           <w:rFonts w:ascii="HY중고딕" w:eastAsia="HY중고딕" w:cs="HY중고딕"/>
@@ -1630,7 +1681,6 @@
           <w:szCs w:val="26"/>
         </w:rPr>
       </w:pPr>
-      <w:proofErr w:type="gramStart"/>
       <w:r>
         <w:rPr>
           <w:rFonts w:ascii="HY중고딕" w:eastAsia="HY중고딕" w:cs="HY중고딕"/>
@@ -1639,18 +1689,7 @@
           <w:sz w:val="26"/>
           <w:szCs w:val="26"/>
         </w:rPr>
-        <w:t>작성자 :</w:t>
-      </w:r>
-      <w:proofErr w:type="gramEnd"/>
-      <w:r>
-        <w:rPr>
-          <w:rFonts w:ascii="HY중고딕" w:eastAsia="HY중고딕" w:cs="HY중고딕"/>
-          <w:b/>
-          <w:bCs/>
-          <w:sz w:val="26"/>
-          <w:szCs w:val="26"/>
-        </w:rPr>
-        <w:t xml:space="preserve">  </w:t>
+        <w:t xml:space="preserve">작성자 :  </w:t>
       </w:r>
       <w:r>
         <w:rPr>
@@ -2464,6 +2503,92 @@
     </w:lvl>
   </w:abstractNum>
   <w:abstractNum w:abstractNumId="7" w15:restartNumberingAfterBreak="0">
+    <w:nsid w:val="29381259"/>
+    <w:multiLevelType w:val="hybridMultilevel"/>
+    <w:tmpl w:val="7E9A7906"/>
+    <w:lvl w:ilvl="0" w:tplc="0409000F">
+      <w:start w:val="1"/>
+      <w:numFmt w:val="decimal"/>
+      <w:lvlText w:val="%1."/>
+      <w:lvlJc w:val="left"/>
+      <w:pPr>
+        <w:ind w:left="1160" w:hanging="400"/>
+      </w:pPr>
+    </w:lvl>
+    <w:lvl w:ilvl="1" w:tplc="04090019">
+      <w:start w:val="1"/>
+      <w:numFmt w:val="upperLetter"/>
+      <w:lvlText w:val="%2."/>
+      <w:lvlJc w:val="left"/>
+      <w:pPr>
+        <w:ind w:left="1560" w:hanging="400"/>
+      </w:pPr>
+    </w:lvl>
+    <w:lvl w:ilvl="2" w:tplc="0409001B">
+      <w:start w:val="1"/>
+      <w:numFmt w:val="lowerRoman"/>
+      <w:lvlText w:val="%3."/>
+      <w:lvlJc w:val="right"/>
+      <w:pPr>
+        <w:ind w:left="1960" w:hanging="400"/>
+      </w:pPr>
+    </w:lvl>
+    <w:lvl w:ilvl="3" w:tplc="0409000F">
+      <w:start w:val="1"/>
+      <w:numFmt w:val="decimal"/>
+      <w:lvlText w:val="%4."/>
+      <w:lvlJc w:val="left"/>
+      <w:pPr>
+        <w:ind w:left="2360" w:hanging="400"/>
+      </w:pPr>
+    </w:lvl>
+    <w:lvl w:ilvl="4" w:tplc="04090019" w:tentative="1">
+      <w:start w:val="1"/>
+      <w:numFmt w:val="upperLetter"/>
+      <w:lvlText w:val="%5."/>
+      <w:lvlJc w:val="left"/>
+      <w:pPr>
+        <w:ind w:left="2760" w:hanging="400"/>
+      </w:pPr>
+    </w:lvl>
+    <w:lvl w:ilvl="5" w:tplc="0409001B" w:tentative="1">
+      <w:start w:val="1"/>
+      <w:numFmt w:val="lowerRoman"/>
+      <w:lvlText w:val="%6."/>
+      <w:lvlJc w:val="right"/>
+      <w:pPr>
+        <w:ind w:left="3160" w:hanging="400"/>
+      </w:pPr>
+    </w:lvl>
+    <w:lvl w:ilvl="6" w:tplc="0409000F" w:tentative="1">
+      <w:start w:val="1"/>
+      <w:numFmt w:val="decimal"/>
+      <w:lvlText w:val="%7."/>
+      <w:lvlJc w:val="left"/>
+      <w:pPr>
+        <w:ind w:left="3560" w:hanging="400"/>
+      </w:pPr>
+    </w:lvl>
+    <w:lvl w:ilvl="7" w:tplc="04090019" w:tentative="1">
+      <w:start w:val="1"/>
+      <w:numFmt w:val="upperLetter"/>
+      <w:lvlText w:val="%8."/>
+      <w:lvlJc w:val="left"/>
+      <w:pPr>
+        <w:ind w:left="3960" w:hanging="400"/>
+      </w:pPr>
+    </w:lvl>
+    <w:lvl w:ilvl="8" w:tplc="0409001B" w:tentative="1">
+      <w:start w:val="1"/>
+      <w:numFmt w:val="lowerRoman"/>
+      <w:lvlText w:val="%9."/>
+      <w:lvlJc w:val="right"/>
+      <w:pPr>
+        <w:ind w:left="4360" w:hanging="400"/>
+      </w:pPr>
+    </w:lvl>
+  </w:abstractNum>
+  <w:abstractNum w:abstractNumId="8" w15:restartNumberingAfterBreak="0">
     <w:nsid w:val="2C9928A9"/>
     <w:multiLevelType w:val="multilevel"/>
     <w:tmpl w:val="46D61490"/>
@@ -2555,7 +2680,7 @@
       <w:lvlJc w:val="left"/>
     </w:lvl>
   </w:abstractNum>
-  <w:abstractNum w:abstractNumId="8" w15:restartNumberingAfterBreak="0">
+  <w:abstractNum w:abstractNumId="9" w15:restartNumberingAfterBreak="0">
     <w:nsid w:val="2EEE15BB"/>
     <w:multiLevelType w:val="hybridMultilevel"/>
     <w:tmpl w:val="B39CF716"/>
@@ -2644,7 +2769,7 @@
       </w:pPr>
     </w:lvl>
   </w:abstractNum>
-  <w:abstractNum w:abstractNumId="9" w15:restartNumberingAfterBreak="0">
+  <w:abstractNum w:abstractNumId="10" w15:restartNumberingAfterBreak="0">
     <w:nsid w:val="3B91615C"/>
     <w:multiLevelType w:val="multilevel"/>
     <w:tmpl w:val="81D2D0A4"/>
@@ -2729,7 +2854,7 @@
       <w:lvlJc w:val="left"/>
     </w:lvl>
   </w:abstractNum>
-  <w:abstractNum w:abstractNumId="10" w15:restartNumberingAfterBreak="0">
+  <w:abstractNum w:abstractNumId="11" w15:restartNumberingAfterBreak="0">
     <w:nsid w:val="3F920567"/>
     <w:multiLevelType w:val="hybridMultilevel"/>
     <w:tmpl w:val="76CE2EA8"/>
@@ -2818,7 +2943,7 @@
       </w:pPr>
     </w:lvl>
   </w:abstractNum>
-  <w:abstractNum w:abstractNumId="11" w15:restartNumberingAfterBreak="0">
+  <w:abstractNum w:abstractNumId="12" w15:restartNumberingAfterBreak="0">
     <w:nsid w:val="456271FA"/>
     <w:multiLevelType w:val="hybridMultilevel"/>
     <w:tmpl w:val="2834BDC8"/>
@@ -2907,7 +3032,7 @@
       </w:pPr>
     </w:lvl>
   </w:abstractNum>
-  <w:abstractNum w:abstractNumId="12" w15:restartNumberingAfterBreak="0">
+  <w:abstractNum w:abstractNumId="13" w15:restartNumberingAfterBreak="0">
     <w:nsid w:val="47320DA9"/>
     <w:multiLevelType w:val="hybridMultilevel"/>
     <w:tmpl w:val="A87C0FFA"/>
@@ -2996,7 +3121,7 @@
       </w:pPr>
     </w:lvl>
   </w:abstractNum>
-  <w:abstractNum w:abstractNumId="13" w15:restartNumberingAfterBreak="0">
+  <w:abstractNum w:abstractNumId="14" w15:restartNumberingAfterBreak="0">
     <w:nsid w:val="57C90D01"/>
     <w:multiLevelType w:val="multilevel"/>
     <w:tmpl w:val="FEB4F148"/>
@@ -3054,7 +3179,7 @@
       <w:lvlJc w:val="left"/>
     </w:lvl>
   </w:abstractNum>
-  <w:abstractNum w:abstractNumId="14" w15:restartNumberingAfterBreak="0">
+  <w:abstractNum w:abstractNumId="15" w15:restartNumberingAfterBreak="0">
     <w:nsid w:val="5AFC4A08"/>
     <w:multiLevelType w:val="hybridMultilevel"/>
     <w:tmpl w:val="CDDE7690"/>
@@ -3140,7 +3265,7 @@
       </w:pPr>
     </w:lvl>
   </w:abstractNum>
-  <w:abstractNum w:abstractNumId="15" w15:restartNumberingAfterBreak="0">
+  <w:abstractNum w:abstractNumId="16" w15:restartNumberingAfterBreak="0">
     <w:nsid w:val="618576ED"/>
     <w:multiLevelType w:val="hybridMultilevel"/>
     <w:tmpl w:val="5308F158"/>
@@ -3253,7 +3378,7 @@
       </w:rPr>
     </w:lvl>
   </w:abstractNum>
-  <w:abstractNum w:abstractNumId="16" w15:restartNumberingAfterBreak="0">
+  <w:abstractNum w:abstractNumId="17" w15:restartNumberingAfterBreak="0">
     <w:nsid w:val="647D6D30"/>
     <w:multiLevelType w:val="multilevel"/>
     <w:tmpl w:val="467A09C8"/>
@@ -3330,10 +3455,10 @@
       <w:lvlJc w:val="left"/>
     </w:lvl>
   </w:abstractNum>
-  <w:abstractNum w:abstractNumId="17" w15:restartNumberingAfterBreak="0">
+  <w:abstractNum w:abstractNumId="18" w15:restartNumberingAfterBreak="0">
     <w:nsid w:val="7B0666EB"/>
     <w:multiLevelType w:val="hybridMultilevel"/>
-    <w:tmpl w:val="7E7A8D28"/>
+    <w:tmpl w:val="7E9A7906"/>
     <w:lvl w:ilvl="0" w:tplc="0409000F">
       <w:start w:val="1"/>
       <w:numFmt w:val="decimal"/>
@@ -3417,7 +3542,7 @@
     </w:lvl>
   </w:abstractNum>
   <w:num w:numId="1">
-    <w:abstractNumId w:val="7"/>
+    <w:abstractNumId w:val="8"/>
   </w:num>
   <w:num w:numId="2">
     <w:abstractNumId w:val="4"/>
@@ -3426,25 +3551,25 @@
     <w:abstractNumId w:val="6"/>
   </w:num>
   <w:num w:numId="4">
-    <w:abstractNumId w:val="16"/>
+    <w:abstractNumId w:val="17"/>
   </w:num>
   <w:num w:numId="5">
-    <w:abstractNumId w:val="9"/>
+    <w:abstractNumId w:val="10"/>
   </w:num>
   <w:num w:numId="6">
-    <w:abstractNumId w:val="13"/>
+    <w:abstractNumId w:val="14"/>
   </w:num>
   <w:num w:numId="7">
     <w:abstractNumId w:val="5"/>
   </w:num>
   <w:num w:numId="8">
-    <w:abstractNumId w:val="10"/>
+    <w:abstractNumId w:val="11"/>
   </w:num>
   <w:num w:numId="9">
-    <w:abstractNumId w:val="8"/>
+    <w:abstractNumId w:val="9"/>
   </w:num>
   <w:num w:numId="10">
-    <w:abstractNumId w:val="12"/>
+    <w:abstractNumId w:val="13"/>
   </w:num>
   <w:num w:numId="11">
     <w:abstractNumId w:val="0"/>
@@ -3453,7 +3578,7 @@
     <w:abstractNumId w:val="1"/>
   </w:num>
   <w:num w:numId="13">
-    <w:abstractNumId w:val="15"/>
+    <w:abstractNumId w:val="16"/>
   </w:num>
   <w:num w:numId="14">
     <w:abstractNumId w:val="3"/>
@@ -3462,13 +3587,16 @@
     <w:abstractNumId w:val="2"/>
   </w:num>
   <w:num w:numId="16">
-    <w:abstractNumId w:val="11"/>
+    <w:abstractNumId w:val="12"/>
   </w:num>
   <w:num w:numId="17">
-    <w:abstractNumId w:val="14"/>
+    <w:abstractNumId w:val="15"/>
   </w:num>
   <w:num w:numId="18">
-    <w:abstractNumId w:val="17"/>
+    <w:abstractNumId w:val="18"/>
+  </w:num>
+  <w:num w:numId="19">
+    <w:abstractNumId w:val="7"/>
   </w:num>
 </w:numbering>
 </file>
@@ -4670,7 +4798,7 @@
 </file>
 
 <file path=customXml/itemProps1.xml><?xml version="1.0" encoding="utf-8"?>
-<ds:datastoreItem xmlns:ds="http://schemas.openxmlformats.org/officeDocument/2006/customXml" ds:itemID="{3E455113-4590-46E9-8C91-40D948DE2118}">
+<ds:datastoreItem xmlns:ds="http://schemas.openxmlformats.org/officeDocument/2006/customXml" ds:itemID="{97528631-6A45-4F75-B671-7F4B64AF3735}">
   <ds:schemaRefs>
     <ds:schemaRef ds:uri="http://schemas.openxmlformats.org/officeDocument/2006/bibliography"/>
   </ds:schemaRefs>

--- a/소공 설계서/2018년 2학기 SW공학설계 _서덕진_연구노트_2주차.word.docx
+++ b/소공 설계서/2018년 2학기 SW공학설계 _서덕진_연구노트_2주차.word.docx
@@ -1206,7 +1206,28 @@
                 <w:rFonts w:hint="eastAsia"/>
                 <w:spacing w:val="-1"/>
               </w:rPr>
-              <w:t>요구사항에서</w:t>
+              <w:t>요구사항</w:t>
+            </w:r>
+            <w:r>
+              <w:rPr>
+                <w:rFonts w:hint="eastAsia"/>
+                <w:spacing w:val="-1"/>
+              </w:rPr>
+              <w:t xml:space="preserve"> </w:t>
+            </w:r>
+            <w:r>
+              <w:rPr>
+                <w:rFonts w:hint="eastAsia"/>
+                <w:spacing w:val="-1"/>
+              </w:rPr>
+              <w:t>목록</w:t>
+            </w:r>
+            <w:r>
+              <w:rPr>
+                <w:rFonts w:hint="eastAsia"/>
+                <w:spacing w:val="-1"/>
+              </w:rPr>
+              <w:t>에서</w:t>
             </w:r>
             <w:r>
               <w:rPr>
@@ -1339,7 +1360,6 @@
               <w:ind w:left="280"/>
               <w:jc w:val="left"/>
               <w:rPr>
-                <w:rFonts w:hint="eastAsia"/>
                 <w:spacing w:val="-1"/>
               </w:rPr>
             </w:pPr>
@@ -1494,57 +1514,57 @@
               </w:rPr>
               <w:t>요구사항</w:t>
             </w:r>
-            <w:r>
-              <w:rPr>
-                <w:rFonts w:hint="eastAsia"/>
-                <w:spacing w:val="-1"/>
-              </w:rPr>
-              <w:t xml:space="preserve"> </w:t>
-            </w:r>
-            <w:r>
-              <w:rPr>
-                <w:rFonts w:hint="eastAsia"/>
-                <w:spacing w:val="-1"/>
-              </w:rPr>
-              <w:t>항목</w:t>
-            </w:r>
-            <w:r>
-              <w:rPr>
-                <w:rFonts w:hint="eastAsia"/>
-                <w:spacing w:val="-1"/>
-              </w:rPr>
-              <w:t xml:space="preserve"> </w:t>
-            </w:r>
-            <w:r>
-              <w:rPr>
-                <w:rFonts w:hint="eastAsia"/>
-                <w:spacing w:val="-1"/>
-              </w:rPr>
-              <w:t>추출이</w:t>
-            </w:r>
-            <w:r>
-              <w:rPr>
-                <w:rFonts w:hint="eastAsia"/>
-                <w:spacing w:val="-1"/>
-              </w:rPr>
-              <w:t xml:space="preserve"> </w:t>
-            </w:r>
-            <w:r>
-              <w:rPr>
-                <w:rFonts w:hint="eastAsia"/>
-                <w:spacing w:val="-1"/>
-              </w:rPr>
-              <w:t>난해함</w:t>
-            </w:r>
-            <w:r>
-              <w:rPr>
-                <w:rFonts w:hint="eastAsia"/>
-                <w:spacing w:val="-1"/>
-              </w:rPr>
-              <w:t>.</w:t>
-            </w:r>
             <w:bookmarkStart w:id="0" w:name="_GoBack"/>
             <w:bookmarkEnd w:id="0"/>
+            <w:r>
+              <w:rPr>
+                <w:rFonts w:hint="eastAsia"/>
+                <w:spacing w:val="-1"/>
+              </w:rPr>
+              <w:t xml:space="preserve"> </w:t>
+            </w:r>
+            <w:r>
+              <w:rPr>
+                <w:rFonts w:hint="eastAsia"/>
+                <w:spacing w:val="-1"/>
+              </w:rPr>
+              <w:t>항목</w:t>
+            </w:r>
+            <w:r>
+              <w:rPr>
+                <w:rFonts w:hint="eastAsia"/>
+                <w:spacing w:val="-1"/>
+              </w:rPr>
+              <w:t xml:space="preserve"> </w:t>
+            </w:r>
+            <w:r>
+              <w:rPr>
+                <w:rFonts w:hint="eastAsia"/>
+                <w:spacing w:val="-1"/>
+              </w:rPr>
+              <w:t>추출이</w:t>
+            </w:r>
+            <w:r>
+              <w:rPr>
+                <w:rFonts w:hint="eastAsia"/>
+                <w:spacing w:val="-1"/>
+              </w:rPr>
+              <w:t xml:space="preserve"> </w:t>
+            </w:r>
+            <w:r>
+              <w:rPr>
+                <w:rFonts w:hint="eastAsia"/>
+                <w:spacing w:val="-1"/>
+              </w:rPr>
+              <w:t>난해함</w:t>
+            </w:r>
+            <w:r>
+              <w:rPr>
+                <w:rFonts w:hint="eastAsia"/>
+                <w:spacing w:val="-1"/>
+              </w:rPr>
+              <w:t>.</w:t>
+            </w:r>
           </w:p>
           <w:p>
             <w:pPr>
@@ -1615,7 +1635,18 @@
           <w:sz w:val="26"/>
           <w:szCs w:val="26"/>
         </w:rPr>
-        <w:t xml:space="preserve">2018년  </w:t>
+        <w:t>2018</w:t>
+      </w:r>
+      <w:proofErr w:type="gramStart"/>
+      <w:r>
+        <w:rPr>
+          <w:rFonts w:ascii="HY중고딕" w:eastAsia="HY중고딕" w:cs="HY중고딕"/>
+          <w:b/>
+          <w:bCs/>
+          <w:sz w:val="26"/>
+          <w:szCs w:val="26"/>
+        </w:rPr>
+        <w:t xml:space="preserve">년  </w:t>
       </w:r>
       <w:r>
         <w:rPr>
@@ -1627,6 +1658,7 @@
         </w:rPr>
         <w:t>11</w:t>
       </w:r>
+      <w:proofErr w:type="gramEnd"/>
       <w:r>
         <w:rPr>
           <w:rFonts w:ascii="HY중고딕" w:eastAsia="HY중고딕" w:cs="HY중고딕"/>
@@ -1681,6 +1713,7 @@
           <w:szCs w:val="26"/>
         </w:rPr>
       </w:pPr>
+      <w:proofErr w:type="gramStart"/>
       <w:r>
         <w:rPr>
           <w:rFonts w:ascii="HY중고딕" w:eastAsia="HY중고딕" w:cs="HY중고딕"/>
@@ -1689,7 +1722,18 @@
           <w:sz w:val="26"/>
           <w:szCs w:val="26"/>
         </w:rPr>
-        <w:t xml:space="preserve">작성자 :  </w:t>
+        <w:t>작성자 :</w:t>
+      </w:r>
+      <w:proofErr w:type="gramEnd"/>
+      <w:r>
+        <w:rPr>
+          <w:rFonts w:ascii="HY중고딕" w:eastAsia="HY중고딕" w:cs="HY중고딕"/>
+          <w:b/>
+          <w:bCs/>
+          <w:sz w:val="26"/>
+          <w:szCs w:val="26"/>
+        </w:rPr>
+        <w:t xml:space="preserve">  </w:t>
       </w:r>
       <w:r>
         <w:rPr>
@@ -4798,7 +4842,7 @@
 </file>
 
 <file path=customXml/itemProps1.xml><?xml version="1.0" encoding="utf-8"?>
-<ds:datastoreItem xmlns:ds="http://schemas.openxmlformats.org/officeDocument/2006/customXml" ds:itemID="{97528631-6A45-4F75-B671-7F4B64AF3735}">
+<ds:datastoreItem xmlns:ds="http://schemas.openxmlformats.org/officeDocument/2006/customXml" ds:itemID="{BBFAB60E-8E66-4AA7-80A2-84FA3952FDD9}">
   <ds:schemaRefs>
     <ds:schemaRef ds:uri="http://schemas.openxmlformats.org/officeDocument/2006/bibliography"/>
   </ds:schemaRefs>

--- a/소공 설계서/2018년 2학기 SW공학설계 _서덕진_연구노트_2주차.word.docx
+++ b/소공 설계서/2018년 2학기 SW공학설계 _서덕진_연구노트_2주차.word.docx
@@ -1021,21 +1021,7 @@
                 <w:rFonts w:hint="eastAsia"/>
                 <w:spacing w:val="-1"/>
               </w:rPr>
-              <w:t>온</w:t>
-            </w:r>
-            <w:r>
-              <w:rPr>
-                <w:rFonts w:hint="eastAsia"/>
-                <w:spacing w:val="-1"/>
-              </w:rPr>
-              <w:t>/</w:t>
-            </w:r>
-            <w:r>
-              <w:rPr>
-                <w:rFonts w:hint="eastAsia"/>
-                <w:spacing w:val="-1"/>
-              </w:rPr>
-              <w:t>오프라인</w:t>
+              <w:t>웹기반으로</w:t>
             </w:r>
             <w:r>
               <w:rPr>
@@ -1049,7 +1035,7 @@
                 <w:rFonts w:hint="eastAsia"/>
                 <w:spacing w:val="-1"/>
               </w:rPr>
-              <w:t>구분</w:t>
+              <w:t>확립</w:t>
             </w:r>
           </w:p>
           <w:p>
@@ -1069,13 +1055,91 @@
                 <w:rFonts w:hint="eastAsia"/>
                 <w:spacing w:val="-1"/>
               </w:rPr>
+              <w:t>개요</w:t>
+            </w:r>
+            <w:r>
+              <w:rPr>
+                <w:rFonts w:hint="eastAsia"/>
+                <w:spacing w:val="-1"/>
+              </w:rPr>
+              <w:t>/</w:t>
+            </w:r>
+            <w:r>
+              <w:rPr>
+                <w:rFonts w:hint="eastAsia"/>
+                <w:spacing w:val="-1"/>
+              </w:rPr>
+              <w:t>요구명세서</w:t>
+            </w:r>
+            <w:r>
+              <w:rPr>
+                <w:rFonts w:hint="eastAsia"/>
+                <w:spacing w:val="-1"/>
+              </w:rPr>
+              <w:t xml:space="preserve"> </w:t>
+            </w:r>
+            <w:r>
+              <w:rPr>
+                <w:rFonts w:hint="eastAsia"/>
+                <w:spacing w:val="-1"/>
+              </w:rPr>
+              <w:t>수정</w:t>
+            </w:r>
+            <w:bookmarkStart w:id="0" w:name="_GoBack"/>
+            <w:bookmarkEnd w:id="0"/>
+          </w:p>
+          <w:p>
+            <w:pPr>
+              <w:pStyle w:val="a"/>
+              <w:numPr>
+                <w:ilvl w:val="0"/>
+                <w:numId w:val="18"/>
+              </w:numPr>
+              <w:jc w:val="left"/>
+              <w:rPr>
+                <w:spacing w:val="-1"/>
+              </w:rPr>
+            </w:pPr>
+            <w:r>
+              <w:rPr>
+                <w:rFonts w:hint="eastAsia"/>
+                <w:spacing w:val="-1"/>
+              </w:rPr>
+              <w:t>예매</w:t>
+            </w:r>
+            <w:r>
+              <w:rPr>
+                <w:rFonts w:hint="eastAsia"/>
+                <w:spacing w:val="-1"/>
+              </w:rPr>
+              <w:t>/</w:t>
+            </w:r>
+            <w:r>
+              <w:rPr>
+                <w:rFonts w:hint="eastAsia"/>
+                <w:spacing w:val="-1"/>
+              </w:rPr>
+              <w:t>회원가입</w:t>
+            </w:r>
+            <w:r>
+              <w:rPr>
+                <w:rFonts w:hint="eastAsia"/>
+                <w:spacing w:val="-1"/>
+              </w:rPr>
+              <w:t>/</w:t>
+            </w:r>
+            <w:r>
+              <w:rPr>
+                <w:rFonts w:hint="eastAsia"/>
+                <w:spacing w:val="-1"/>
+              </w:rPr>
               <w:t>지불</w:t>
             </w:r>
             <w:r>
               <w:rPr>
                 <w:spacing w:val="-1"/>
               </w:rPr>
-              <w:t>-</w:t>
+              <w:t>/</w:t>
             </w:r>
             <w:r>
               <w:rPr>
@@ -1206,7 +1270,28 @@
                 <w:rFonts w:hint="eastAsia"/>
                 <w:spacing w:val="-1"/>
               </w:rPr>
-              <w:t>요구사항에서</w:t>
+              <w:t>요구사항</w:t>
+            </w:r>
+            <w:r>
+              <w:rPr>
+                <w:rFonts w:hint="eastAsia"/>
+                <w:spacing w:val="-1"/>
+              </w:rPr>
+              <w:t xml:space="preserve"> </w:t>
+            </w:r>
+            <w:r>
+              <w:rPr>
+                <w:rFonts w:hint="eastAsia"/>
+                <w:spacing w:val="-1"/>
+              </w:rPr>
+              <w:t>목록</w:t>
+            </w:r>
+            <w:r>
+              <w:rPr>
+                <w:rFonts w:hint="eastAsia"/>
+                <w:spacing w:val="-1"/>
+              </w:rPr>
+              <w:t>에서</w:t>
             </w:r>
             <w:r>
               <w:rPr>
@@ -1339,7 +1424,6 @@
               <w:ind w:left="280"/>
               <w:jc w:val="left"/>
               <w:rPr>
-                <w:rFonts w:hint="eastAsia"/>
                 <w:spacing w:val="-1"/>
               </w:rPr>
             </w:pPr>
@@ -1543,8 +1627,6 @@
               </w:rPr>
               <w:t>.</w:t>
             </w:r>
-            <w:bookmarkStart w:id="0" w:name="_GoBack"/>
-            <w:bookmarkEnd w:id="0"/>
           </w:p>
           <w:p>
             <w:pPr>
@@ -1615,7 +1697,18 @@
           <w:sz w:val="26"/>
           <w:szCs w:val="26"/>
         </w:rPr>
-        <w:t xml:space="preserve">2018년  </w:t>
+        <w:t>2018</w:t>
+      </w:r>
+      <w:proofErr w:type="gramStart"/>
+      <w:r>
+        <w:rPr>
+          <w:rFonts w:ascii="HY중고딕" w:eastAsia="HY중고딕" w:cs="HY중고딕"/>
+          <w:b/>
+          <w:bCs/>
+          <w:sz w:val="26"/>
+          <w:szCs w:val="26"/>
+        </w:rPr>
+        <w:t xml:space="preserve">년  </w:t>
       </w:r>
       <w:r>
         <w:rPr>
@@ -1627,6 +1720,7 @@
         </w:rPr>
         <w:t>11</w:t>
       </w:r>
+      <w:proofErr w:type="gramEnd"/>
       <w:r>
         <w:rPr>
           <w:rFonts w:ascii="HY중고딕" w:eastAsia="HY중고딕" w:cs="HY중고딕"/>
@@ -1681,6 +1775,7 @@
           <w:szCs w:val="26"/>
         </w:rPr>
       </w:pPr>
+      <w:proofErr w:type="gramStart"/>
       <w:r>
         <w:rPr>
           <w:rFonts w:ascii="HY중고딕" w:eastAsia="HY중고딕" w:cs="HY중고딕"/>
@@ -1689,7 +1784,18 @@
           <w:sz w:val="26"/>
           <w:szCs w:val="26"/>
         </w:rPr>
-        <w:t xml:space="preserve">작성자 :  </w:t>
+        <w:t>작성자 :</w:t>
+      </w:r>
+      <w:proofErr w:type="gramEnd"/>
+      <w:r>
+        <w:rPr>
+          <w:rFonts w:ascii="HY중고딕" w:eastAsia="HY중고딕" w:cs="HY중고딕"/>
+          <w:b/>
+          <w:bCs/>
+          <w:sz w:val="26"/>
+          <w:szCs w:val="26"/>
+        </w:rPr>
+        <w:t xml:space="preserve">  </w:t>
       </w:r>
       <w:r>
         <w:rPr>
@@ -4798,7 +4904,7 @@
 </file>
 
 <file path=customXml/itemProps1.xml><?xml version="1.0" encoding="utf-8"?>
-<ds:datastoreItem xmlns:ds="http://schemas.openxmlformats.org/officeDocument/2006/customXml" ds:itemID="{97528631-6A45-4F75-B671-7F4B64AF3735}">
+<ds:datastoreItem xmlns:ds="http://schemas.openxmlformats.org/officeDocument/2006/customXml" ds:itemID="{1A0B90B0-A5F4-4416-A107-9DC59AD02A41}">
   <ds:schemaRefs>
     <ds:schemaRef ds:uri="http://schemas.openxmlformats.org/officeDocument/2006/bibliography"/>
   </ds:schemaRefs>
